--- a/game_reviews/translations/dark-vortex (Version 1).docx
+++ b/game_reviews/translations/dark-vortex (Version 1).docx
@@ -8,18 +8,6 @@
       </w:pPr>
       <w:r>
         <w:t>Play Dark Vortex Free Slot Game | Yggdrasil Gaming</w:t>
-      </w:r>
-    </w:p>
-    <w:p>
-      <w:r/>
-      <w:r>
-        <w:rPr>
-          <w:b/>
-        </w:rPr>
-        <w:t>Meta description</w:t>
-      </w:r>
-      <w:r>
-        <w:t>: Read our review of Dark Vortex, a 5-reels and 243-3,125 paylines slot game packed with unique features and scary theme. Play Dark Vortex free today!</w:t>
       </w:r>
     </w:p>
     <w:p>
@@ -429,9 +417,18 @@
       <w:r/>
       <w:r>
         <w:rPr>
+          <w:b/>
+        </w:rPr>
+        <w:t>Play Dark Vortex Free Slot Game | Yggdrasil Gaming</w:t>
+      </w:r>
+    </w:p>
+    <w:p>
+      <w:r/>
+      <w:r>
+        <w:rPr>
           <w:i/>
         </w:rPr>
-        <w:t>Create an enticing feature image for Dark Vortex with the following specifications: Style: Cartoony Subject: A happy Maya warrior with glasses should be the main focus of the image. The warrior should be wearing a detailed headpiece and extravagant clothing that make them stand out from the dark and ominous background. They should be smiling and holding a glowing Vortex symbol to add more excitement to the image. Background: The background should reflect the ominous and mysterious atmosphere of the game. It should feature a portal to another dimension, with eerie purple and green hues permeating the scene. The portal should be slightly open, revealing glimpses of the otherworldly realm beyond. Overall Mood: The image should be striking and eye-catching, capturing the attention of potential players. It should convey the thrill and otherworldly allure of the Dark Vortex game, tempting players to dive into the game and uncover its secrets.</w:t>
+        <w:t>Read our review of Dark Vortex, a 5-reels and 243-3,125 paylines slot game packed with unique features and scary theme. Play Dark Vortex free today!</w:t>
       </w:r>
     </w:p>
     <w:sectPr>

--- a/game_reviews/translations/dark-vortex (Version 1).docx
+++ b/game_reviews/translations/dark-vortex (Version 1).docx
@@ -8,6 +8,18 @@
       </w:pPr>
       <w:r>
         <w:t>Play Dark Vortex Free Slot Game | Yggdrasil Gaming</w:t>
+      </w:r>
+    </w:p>
+    <w:p>
+      <w:r/>
+      <w:r>
+        <w:rPr>
+          <w:b/>
+        </w:rPr>
+        <w:t>Meta description</w:t>
+      </w:r>
+      <w:r>
+        <w:t>: Read our review of Dark Vortex, a 5-reels and 243-3,125 paylines slot game packed with unique features and scary theme. Play Dark Vortex free today!</w:t>
       </w:r>
     </w:p>
     <w:p>
@@ -417,18 +429,9 @@
       <w:r/>
       <w:r>
         <w:rPr>
-          <w:b/>
-        </w:rPr>
-        <w:t>Play Dark Vortex Free Slot Game | Yggdrasil Gaming</w:t>
-      </w:r>
-    </w:p>
-    <w:p>
-      <w:r/>
-      <w:r>
-        <w:rPr>
           <w:i/>
         </w:rPr>
-        <w:t>Read our review of Dark Vortex, a 5-reels and 243-3,125 paylines slot game packed with unique features and scary theme. Play Dark Vortex free today!</w:t>
+        <w:t>Create an enticing feature image for Dark Vortex with the following specifications: Style: Cartoony Subject: A happy Maya warrior with glasses should be the main focus of the image. The warrior should be wearing a detailed headpiece and extravagant clothing that make them stand out from the dark and ominous background. They should be smiling and holding a glowing Vortex symbol to add more excitement to the image. Background: The background should reflect the ominous and mysterious atmosphere of the game. It should feature a portal to another dimension, with eerie purple and green hues permeating the scene. The portal should be slightly open, revealing glimpses of the otherworldly realm beyond. Overall Mood: The image should be striking and eye-catching, capturing the attention of potential players. It should convey the thrill and otherworldly allure of the Dark Vortex game, tempting players to dive into the game and uncover its secrets.</w:t>
       </w:r>
     </w:p>
     <w:sectPr>

--- a/game_reviews/translations/dark-vortex (Version 1).docx
+++ b/game_reviews/translations/dark-vortex (Version 1).docx
@@ -7,7 +7,7 @@
         <w:pStyle w:val="Heading1"/>
       </w:pPr>
       <w:r>
-        <w:t>Play Dark Vortex Free Slot Game | Yggdrasil Gaming</w:t>
+        <w:t>Play Dark Vortex for Free - Exciting Gameplay and Massive Wins</w:t>
       </w:r>
     </w:p>
     <w:p>
@@ -347,7 +347,7 @@
       </w:pPr>
       <w:r/>
       <w:r>
-        <w:t xml:space="preserve">Vortex Reels and Vortex Free Spins features </w:t>
+        <w:t>More ways to win with stacked wild and high pay symbols</w:t>
       </w:r>
     </w:p>
     <w:p>
@@ -358,7 +358,7 @@
       </w:pPr>
       <w:r/>
       <w:r>
-        <w:t>3,125 ways to win with stacked wilds and high pay symbols</w:t>
+        <w:t>Vortex Reels and Vortex Free Spins special features</w:t>
       </w:r>
     </w:p>
     <w:p>
@@ -369,7 +369,7 @@
       </w:pPr>
       <w:r/>
       <w:r>
-        <w:t>Win up to 7,318 times your bet on every free spin</w:t>
+        <w:t>Significant winning potential with 3,125 ways to win</w:t>
       </w:r>
     </w:p>
     <w:p>
@@ -380,7 +380,7 @@
       </w:pPr>
       <w:r/>
       <w:r>
-        <w:t>Exciting graphics and sound effects</w:t>
+        <w:t>Immersive graphics and theme that enhance the gaming experience</w:t>
       </w:r>
     </w:p>
     <w:p>
@@ -399,7 +399,7 @@
       </w:pPr>
       <w:r/>
       <w:r>
-        <w:t>No progressive jackpot</w:t>
+        <w:t>Limited number of paylines compared to other games</w:t>
       </w:r>
     </w:p>
     <w:p>
@@ -410,7 +410,7 @@
       </w:pPr>
       <w:r/>
       <w:r>
-        <w:t>No gamble feature</w:t>
+        <w:t>Not suitable for players who prefer simpler slot games</w:t>
       </w:r>
     </w:p>
     <w:p>
@@ -419,7 +419,7 @@
         <w:rPr>
           <w:b/>
         </w:rPr>
-        <w:t>Play Dark Vortex Free Slot Game | Yggdrasil Gaming</w:t>
+        <w:t>Play Dark Vortex for Free - Exciting Gameplay and Massive Wins</w:t>
       </w:r>
     </w:p>
     <w:p>
@@ -428,7 +428,7 @@
         <w:rPr>
           <w:i/>
         </w:rPr>
-        <w:t>Read our review of Dark Vortex, a 5-reels and 243-3,125 paylines slot game packed with unique features and scary theme. Play Dark Vortex free today!</w:t>
+        <w:t>Play Dark Vortex for free and experience the thrill of stacked wilds and high pay symbols. Win big with 3,125 ways to win!</w:t>
       </w:r>
     </w:p>
     <w:sectPr>
